--- a/doc/project_description.docx
+++ b/doc/project_description.docx
@@ -4631,6 +4631,71 @@
       </w:pPr>
       <w:bookmarkStart w:id="15" w:name="_Toc39239982"/>
       <w:r>
+        <w:rPr>
+          <w:noProof/>
+          <w:lang w:val="en-CH"/>
+        </w:rPr>
+        <w:drawing>
+          <wp:anchor distT="0" distB="0" distL="114300" distR="114300" simplePos="0" relativeHeight="251666435" behindDoc="0" locked="0" layoutInCell="1" allowOverlap="1" wp14:anchorId="7876A1C4" wp14:editId="2DD1F485">
+            <wp:simplePos x="0" y="0"/>
+            <wp:positionH relativeFrom="column">
+              <wp:posOffset>4758690</wp:posOffset>
+            </wp:positionH>
+            <wp:positionV relativeFrom="paragraph">
+              <wp:posOffset>177165</wp:posOffset>
+            </wp:positionV>
+            <wp:extent cx="1181100" cy="676275"/>
+            <wp:effectExtent l="0" t="0" r="0" b="9525"/>
+            <wp:wrapSquare wrapText="bothSides"/>
+            <wp:docPr id="6" name="Grafik 6"/>
+            <wp:cNvGraphicFramePr>
+              <a:graphicFrameLocks xmlns:a="http://schemas.openxmlformats.org/drawingml/2006/main" noChangeAspect="1"/>
+            </wp:cNvGraphicFramePr>
+            <a:graphic xmlns:a="http://schemas.openxmlformats.org/drawingml/2006/main">
+              <a:graphicData uri="http://schemas.openxmlformats.org/drawingml/2006/picture">
+                <pic:pic xmlns:pic="http://schemas.openxmlformats.org/drawingml/2006/picture">
+                  <pic:nvPicPr>
+                    <pic:cNvPr id="0" name="Picture 1"/>
+                    <pic:cNvPicPr>
+                      <a:picLocks noChangeAspect="1" noChangeArrowheads="1"/>
+                    </pic:cNvPicPr>
+                  </pic:nvPicPr>
+                  <pic:blipFill>
+                    <a:blip r:embed="rId16" cstate="print">
+                      <a:extLst>
+                        <a:ext uri="{28A0092B-C50C-407E-A947-70E740481C1C}">
+                          <a14:useLocalDpi xmlns:a14="http://schemas.microsoft.com/office/drawing/2010/main" val="0"/>
+                        </a:ext>
+                      </a:extLst>
+                    </a:blip>
+                    <a:srcRect/>
+                    <a:stretch>
+                      <a:fillRect/>
+                    </a:stretch>
+                  </pic:blipFill>
+                  <pic:spPr bwMode="auto">
+                    <a:xfrm>
+                      <a:off x="0" y="0"/>
+                      <a:ext cx="1181100" cy="676275"/>
+                    </a:xfrm>
+                    <a:prstGeom prst="rect">
+                      <a:avLst/>
+                    </a:prstGeom>
+                    <a:noFill/>
+                    <a:ln>
+                      <a:noFill/>
+                    </a:ln>
+                  </pic:spPr>
+                </pic:pic>
+              </a:graphicData>
+            </a:graphic>
+            <wp14:sizeRelV relativeFrom="margin">
+              <wp14:pctHeight>0</wp14:pctHeight>
+            </wp14:sizeRelV>
+          </wp:anchor>
+        </w:drawing>
+      </w:r>
+      <w:r>
         <w:t>Frontend</w:t>
       </w:r>
       <w:bookmarkEnd w:id="15"/>
@@ -4641,10 +4706,10 @@
           <w:noProof/>
         </w:rPr>
         <w:drawing>
-          <wp:anchor distT="0" distB="0" distL="114300" distR="114300" simplePos="0" relativeHeight="251659267" behindDoc="0" locked="0" layoutInCell="1" allowOverlap="1" wp14:anchorId="458EED39" wp14:editId="0BCF6D94">
+          <wp:anchor distT="0" distB="0" distL="114300" distR="114300" simplePos="0" relativeHeight="251659267" behindDoc="0" locked="0" layoutInCell="1" allowOverlap="1" wp14:anchorId="458EED39" wp14:editId="65699440">
             <wp:simplePos x="0" y="0"/>
             <wp:positionH relativeFrom="column">
-              <wp:posOffset>4590415</wp:posOffset>
+              <wp:posOffset>4237990</wp:posOffset>
             </wp:positionH>
             <wp:positionV relativeFrom="paragraph">
               <wp:posOffset>8255</wp:posOffset>
@@ -4666,7 +4731,7 @@
                     </pic:cNvPicPr>
                   </pic:nvPicPr>
                   <pic:blipFill>
-                    <a:blip r:embed="rId16" cstate="print">
+                    <a:blip r:embed="rId17" cstate="print">
                       <a:extLst>
                         <a:ext uri="{28A0092B-C50C-407E-A947-70E740481C1C}">
                           <a14:useLocalDpi xmlns:a14="http://schemas.microsoft.com/office/drawing/2010/main" val="0"/>
@@ -4698,85 +4763,41 @@
         </w:drawing>
       </w:r>
       <w:r>
+        <w:t xml:space="preserve">Als Frontend wird </w:t>
+      </w:r>
+      <w:proofErr w:type="gramStart"/>
+      <w:r>
+        <w:t>Angular</w:t>
+      </w:r>
+      <w:proofErr w:type="gramEnd"/>
+      <w:r>
+        <w:t xml:space="preserve"> verwendet</w:t>
+      </w:r>
+      <w:r>
+        <w:t xml:space="preserve">, da dort bereits bei </w:t>
+      </w:r>
+      <w:r>
+        <w:t xml:space="preserve">uns beiden </w:t>
+      </w:r>
+      <w:r>
+        <w:t>gewisse Erfahrungen vorhanden sind. Dazu wird</w:t>
+      </w:r>
+      <w:r>
         <w:rPr>
-          <w:noProof/>
+          <w:lang w:val="en-CH"/>
         </w:rPr>
-        <w:drawing>
-          <wp:anchor distT="0" distB="0" distL="114300" distR="114300" simplePos="0" relativeHeight="251660291" behindDoc="0" locked="0" layoutInCell="1" allowOverlap="1" wp14:anchorId="78EF4BDE" wp14:editId="4FB2433F">
-            <wp:simplePos x="0" y="0"/>
-            <wp:positionH relativeFrom="column">
-              <wp:posOffset>5276215</wp:posOffset>
-            </wp:positionH>
-            <wp:positionV relativeFrom="paragraph">
-              <wp:posOffset>96520</wp:posOffset>
-            </wp:positionV>
-            <wp:extent cx="419100" cy="419100"/>
-            <wp:effectExtent l="0" t="0" r="0" b="0"/>
-            <wp:wrapSquare wrapText="bothSides"/>
-            <wp:docPr id="5" name="Grafik 5"/>
-            <wp:cNvGraphicFramePr>
-              <a:graphicFrameLocks xmlns:a="http://schemas.openxmlformats.org/drawingml/2006/main" noChangeAspect="1"/>
-            </wp:cNvGraphicFramePr>
-            <a:graphic xmlns:a="http://schemas.openxmlformats.org/drawingml/2006/main">
-              <a:graphicData uri="http://schemas.openxmlformats.org/drawingml/2006/picture">
-                <pic:pic xmlns:pic="http://schemas.openxmlformats.org/drawingml/2006/picture">
-                  <pic:nvPicPr>
-                    <pic:cNvPr id="0" name="Picture 3"/>
-                    <pic:cNvPicPr>
-                      <a:picLocks noChangeAspect="1" noChangeArrowheads="1"/>
-                    </pic:cNvPicPr>
-                  </pic:nvPicPr>
-                  <pic:blipFill>
-                    <a:blip r:embed="rId17" cstate="print">
-                      <a:extLst>
-                        <a:ext uri="{28A0092B-C50C-407E-A947-70E740481C1C}">
-                          <a14:useLocalDpi xmlns:a14="http://schemas.microsoft.com/office/drawing/2010/main" val="0"/>
-                        </a:ext>
-                      </a:extLst>
-                    </a:blip>
-                    <a:srcRect/>
-                    <a:stretch>
-                      <a:fillRect/>
-                    </a:stretch>
-                  </pic:blipFill>
-                  <pic:spPr bwMode="auto">
-                    <a:xfrm>
-                      <a:off x="0" y="0"/>
-                      <a:ext cx="419100" cy="419100"/>
-                    </a:xfrm>
-                    <a:prstGeom prst="rect">
-                      <a:avLst/>
-                    </a:prstGeom>
-                    <a:noFill/>
-                    <a:ln>
-                      <a:noFill/>
-                    </a:ln>
-                  </pic:spPr>
-                </pic:pic>
-              </a:graphicData>
-            </a:graphic>
-          </wp:anchor>
-        </w:drawing>
-      </w:r>
-      <w:r>
-        <w:t xml:space="preserve">Als Frontend wird </w:t>
-      </w:r>
-      <w:proofErr w:type="gramStart"/>
-      <w:r>
-        <w:t>Angular</w:t>
-      </w:r>
-      <w:proofErr w:type="gramEnd"/>
-      <w:r>
-        <w:t xml:space="preserve"> verwendet</w:t>
-      </w:r>
-      <w:r>
-        <w:t xml:space="preserve">, da dort bereits bei </w:t>
-      </w:r>
-      <w:r>
-        <w:t xml:space="preserve">uns beiden </w:t>
-      </w:r>
-      <w:r>
-        <w:t>gewisse Erfahrungen vorhanden sind. Dazu wird Bootstrap als Styl</w:t>
+        <w:t xml:space="preserve"> </w:t>
+      </w:r>
+      <w:proofErr w:type="spellStart"/>
+      <w:r>
+        <w:rPr>
+          <w:lang w:val="en-CH"/>
+        </w:rPr>
+        <w:t>Bulma</w:t>
+      </w:r>
+      <w:proofErr w:type="spellEnd"/>
+      <w:r>
+        <w:t xml:space="preserve"> als Styl</w:t>
       </w:r>
       <w:r>
         <w:t xml:space="preserve">e </w:t>
@@ -6387,6 +6408,7 @@
     <w:rsidRoot w:val="00E85B15"/>
     <w:rsid w:val="00112422"/>
     <w:rsid w:val="004F36DE"/>
+    <w:rsid w:val="005A747E"/>
     <w:rsid w:val="00E85B15"/>
     <w:rsid w:val="00F92362"/>
   </w:rsids>
@@ -7162,21 +7184,6 @@
 </file>
 
 <file path=customXml/item2.xml><?xml version="1.0" encoding="utf-8"?>
-<p:properties xmlns:p="http://schemas.microsoft.com/office/2006/metadata/properties" xmlns:xsi="http://www.w3.org/2001/XMLSchema-instance" xmlns:pc="http://schemas.microsoft.com/office/infopath/2007/PartnerControls">
-  <documentManagement/>
-</p:properties>
-</file>
-
-<file path=customXml/item3.xml><?xml version="1.0" encoding="utf-8"?>
-<?mso-contentType ?>
-<FormTemplates xmlns="http://schemas.microsoft.com/sharepoint/v3/contenttype/forms">
-  <Display>DocumentLibraryForm</Display>
-  <Edit>DocumentLibraryForm</Edit>
-  <New>DocumentLibraryForm</New>
-</FormTemplates>
-</file>
-
-<file path=customXml/item4.xml><?xml version="1.0" encoding="utf-8"?>
 <ct:contentTypeSchema xmlns:ct="http://schemas.microsoft.com/office/2006/metadata/contentType" xmlns:ma="http://schemas.microsoft.com/office/2006/metadata/properties/metaAttributes" ct:_="" ma:_="" ma:contentTypeName="Dokument" ma:contentTypeID="0x010100A5FC8DA451E5E04C8ADEE61EEC0DAF56" ma:contentTypeVersion="12" ma:contentTypeDescription="Ein neues Dokument erstellen." ma:contentTypeScope="" ma:versionID="d66e7b53d4347a1f014af7971d39546a">
   <xsd:schema xmlns:xsd="http://www.w3.org/2001/XMLSchema" xmlns:xs="http://www.w3.org/2001/XMLSchema" xmlns:p="http://schemas.microsoft.com/office/2006/metadata/properties" xmlns:ns3="6add8e82-ff0c-4b52-bfc0-af8874cb890d" xmlns:ns4="9e61fc42-d99b-41e1-b406-fa9df9434aae" targetNamespace="http://schemas.microsoft.com/office/2006/metadata/properties" ma:root="true" ma:fieldsID="734b3ed72f9837d6815c425d1b703917" ns3:_="" ns4:_="">
     <xsd:import namespace="6add8e82-ff0c-4b52-bfc0-af8874cb890d"/>
@@ -7393,6 +7400,21 @@
 </ct:contentTypeSchema>
 </file>
 
+<file path=customXml/item3.xml><?xml version="1.0" encoding="utf-8"?>
+<?mso-contentType ?>
+<FormTemplates xmlns="http://schemas.microsoft.com/sharepoint/v3/contenttype/forms">
+  <Display>DocumentLibraryForm</Display>
+  <Edit>DocumentLibraryForm</Edit>
+  <New>DocumentLibraryForm</New>
+</FormTemplates>
+</file>
+
+<file path=customXml/item4.xml><?xml version="1.0" encoding="utf-8"?>
+<p:properties xmlns:p="http://schemas.microsoft.com/office/2006/metadata/properties" xmlns:xsi="http://www.w3.org/2001/XMLSchema-instance" xmlns:pc="http://schemas.microsoft.com/office/infopath/2007/PartnerControls">
+  <documentManagement/>
+</p:properties>
+</file>
+
 <file path=customXml/item5.xml><?xml version="1.0" encoding="utf-8"?>
 <b:Sources xmlns:b="http://schemas.openxmlformats.org/officeDocument/2006/bibliography" xmlns="http://schemas.openxmlformats.org/officeDocument/2006/bibliography" SelectedStyle="\APASixthEditionOfficeOnline.xsl" StyleName="APA" Version="6"/>
 </file>
@@ -7406,23 +7428,6 @@
 </file>
 
 <file path=customXml/itemProps2.xml><?xml version="1.0" encoding="utf-8"?>
-<ds:datastoreItem xmlns:ds="http://schemas.openxmlformats.org/officeDocument/2006/customXml" ds:itemID="{403A8671-4FBE-4073-9388-7055610FDAB8}">
-  <ds:schemaRefs>
-    <ds:schemaRef ds:uri="http://schemas.microsoft.com/office/2006/metadata/properties"/>
-    <ds:schemaRef ds:uri="http://schemas.microsoft.com/office/infopath/2007/PartnerControls"/>
-  </ds:schemaRefs>
-</ds:datastoreItem>
-</file>
-
-<file path=customXml/itemProps3.xml><?xml version="1.0" encoding="utf-8"?>
-<ds:datastoreItem xmlns:ds="http://schemas.openxmlformats.org/officeDocument/2006/customXml" ds:itemID="{99B589F3-146B-4EC1-A9C4-0081FC465F9D}">
-  <ds:schemaRefs>
-    <ds:schemaRef ds:uri="http://schemas.microsoft.com/sharepoint/v3/contenttype/forms"/>
-  </ds:schemaRefs>
-</ds:datastoreItem>
-</file>
-
-<file path=customXml/itemProps4.xml><?xml version="1.0" encoding="utf-8"?>
 <ds:datastoreItem xmlns:ds="http://schemas.openxmlformats.org/officeDocument/2006/customXml" ds:itemID="{99FFFEE5-28D1-4052-AF4B-650EB86BBBB3}">
   <ds:schemaRefs>
     <ds:schemaRef ds:uri="http://schemas.microsoft.com/office/2006/metadata/contentType"/>
@@ -7441,8 +7446,25 @@
 </ds:datastoreItem>
 </file>
 
+<file path=customXml/itemProps3.xml><?xml version="1.0" encoding="utf-8"?>
+<ds:datastoreItem xmlns:ds="http://schemas.openxmlformats.org/officeDocument/2006/customXml" ds:itemID="{99B589F3-146B-4EC1-A9C4-0081FC465F9D}">
+  <ds:schemaRefs>
+    <ds:schemaRef ds:uri="http://schemas.microsoft.com/sharepoint/v3/contenttype/forms"/>
+  </ds:schemaRefs>
+</ds:datastoreItem>
+</file>
+
+<file path=customXml/itemProps4.xml><?xml version="1.0" encoding="utf-8"?>
+<ds:datastoreItem xmlns:ds="http://schemas.openxmlformats.org/officeDocument/2006/customXml" ds:itemID="{403A8671-4FBE-4073-9388-7055610FDAB8}">
+  <ds:schemaRefs>
+    <ds:schemaRef ds:uri="http://schemas.microsoft.com/office/2006/metadata/properties"/>
+    <ds:schemaRef ds:uri="http://schemas.microsoft.com/office/infopath/2007/PartnerControls"/>
+  </ds:schemaRefs>
+</ds:datastoreItem>
+</file>
+
 <file path=customXml/itemProps5.xml><?xml version="1.0" encoding="utf-8"?>
-<ds:datastoreItem xmlns:ds="http://schemas.openxmlformats.org/officeDocument/2006/customXml" ds:itemID="{EA1FEA94-5853-42B4-8017-1BA86626AE27}">
+<ds:datastoreItem xmlns:ds="http://schemas.openxmlformats.org/officeDocument/2006/customXml" ds:itemID="{ED384A85-0ED8-4A28-8D35-9495B2BA6148}">
   <ds:schemaRefs>
     <ds:schemaRef ds:uri="http://schemas.openxmlformats.org/officeDocument/2006/bibliography"/>
   </ds:schemaRefs>
